--- a/SEM3/Embedded Systems/Lab_05_Timers_Input.docx
+++ b/SEM3/Embedded Systems/Lab_05_Timers_Input.docx
@@ -23,55 +23,7 @@
           <w:szCs w:val="60"/>
           <w:lang w:val="en-GB" w:eastAsia="en-NL"/>
         </w:rPr>
-        <w:t xml:space="preserve">ES LAB </w:t>
-      </w:r>
-      <w:r>
-        <w:rPr>
-          <w:rFonts w:ascii="Arial" w:eastAsia="Times New Roman" w:hAnsi="Arial" w:cs="Arial"/>
-          <w:b/>
-          <w:bCs/>
-          <w:color w:val="000000"/>
-          <w:sz w:val="60"/>
-          <w:szCs w:val="60"/>
-          <w:lang w:val="en-GB" w:eastAsia="en-NL"/>
-        </w:rPr>
-        <w:t>5</w:t>
-      </w:r>
-      <w:r>
-        <w:rPr>
-          <w:rFonts w:ascii="Arial" w:eastAsia="Times New Roman" w:hAnsi="Arial" w:cs="Arial"/>
-          <w:b/>
-          <w:bCs/>
-          <w:color w:val="000000"/>
-          <w:sz w:val="60"/>
-          <w:szCs w:val="60"/>
-          <w:lang w:val="en-GB" w:eastAsia="en-NL"/>
-        </w:rPr>
-        <w:t xml:space="preserve">: Timers </w:t>
-      </w:r>
-      <w:r>
-        <w:rPr>
-          <w:rFonts w:ascii="Arial" w:eastAsia="Times New Roman" w:hAnsi="Arial" w:cs="Arial"/>
-          <w:b/>
-          <w:bCs/>
-          <w:color w:val="000000"/>
-          <w:sz w:val="60"/>
-          <w:szCs w:val="60"/>
-          <w:lang w:val="en-GB" w:eastAsia="en-NL"/>
-        </w:rPr>
-        <w:t>Input</w:t>
-      </w:r>
-      <w:r>
-        <w:rPr>
-          <w:rFonts w:ascii="Arial" w:eastAsia="Times New Roman" w:hAnsi="Arial" w:cs="Arial"/>
-          <w:b/>
-          <w:bCs/>
-          <w:color w:val="000000"/>
-          <w:sz w:val="60"/>
-          <w:szCs w:val="60"/>
-          <w:lang w:val="en-GB" w:eastAsia="en-NL"/>
-        </w:rPr>
-        <w:t>.</w:t>
+        <w:t>ES LAB 5: Timers Input.</w:t>
       </w:r>
     </w:p>
     <w:p>
@@ -165,6 +117,7 @@
       <w:r>
         <w:rPr>
           <w:rFonts w:ascii="Arial" w:eastAsia="Times New Roman" w:hAnsi="Arial" w:cs="Arial"/>
+          <w:noProof/>
           <w:color w:val="000000"/>
           <w:sz w:val="24"/>
           <w:szCs w:val="24"/>
@@ -539,6 +492,7 @@
       </w:pPr>
       <w:r>
         <w:rPr>
+          <w:noProof/>
           <w:lang w:val="en-GB"/>
         </w:rPr>
         <w:drawing>
@@ -680,6 +634,7 @@
       </w:r>
       <w:r>
         <w:rPr>
+          <w:noProof/>
           <w:lang w:val="en-GB"/>
         </w:rPr>
         <w:drawing>
@@ -798,6 +753,7 @@
       </w:pPr>
       <w:r>
         <w:rPr>
+          <w:noProof/>
           <w:lang w:val="en-GB"/>
         </w:rPr>
         <w:drawing>
@@ -1098,7 +1054,184 @@
         <w:t>Finally this assignment gave me a good idea of what needs to be done, in order for our vehicle in the robot project to stop moving. Using the same setup as here, we can determine when a wall is too close, or if we can move forward.</w:t>
       </w:r>
     </w:p>
-    <w:p/>
+    <w:p>
+      <w:pPr>
+        <w:pStyle w:val="Heading3"/>
+        <w:rPr>
+          <w:lang w:val="en-GB"/>
+        </w:rPr>
+      </w:pPr>
+      <w:r>
+        <w:rPr>
+          <w:lang w:val="en-GB"/>
+        </w:rPr>
+        <w:t>Explanation on the Interrupt section.</w:t>
+      </w:r>
+    </w:p>
+    <w:p>
+      <w:pPr>
+        <w:rPr>
+          <w:lang w:val="en-GB"/>
+        </w:rPr>
+      </w:pPr>
+      <w:r>
+        <w:rPr>
+          <w:lang w:val="en-GB"/>
+        </w:rPr>
+        <w:t xml:space="preserve">I have figure out why the code works. In a sense, the first capture will always be missed. </w:t>
+      </w:r>
+      <w:r>
+        <w:rPr>
+          <w:lang w:val="en-GB"/>
+        </w:rPr>
+        <w:t xml:space="preserve">Basically, the line that checks if </w:t>
+      </w:r>
+      <w:r>
+        <w:rPr>
+          <w:lang w:val="en-GB"/>
+        </w:rPr>
+        <w:t>condition</w:t>
+      </w:r>
+      <w:r>
+        <w:rPr>
+          <w:lang w:val="en-GB"/>
+        </w:rPr>
+        <w:t xml:space="preserve"> with:</w:t>
+      </w:r>
+      <w:r>
+        <w:rPr>
+          <w:lang w:val="en-GB"/>
+        </w:rPr>
+        <w:br/>
+      </w:r>
+      <w:r>
+        <w:rPr>
+          <w:lang w:val="en-GB"/>
+        </w:rPr>
+        <w:t xml:space="preserve">the TIM4-&gt;CCER register (which has been set to 1 in the setup function) and the TIM_CCER_CC1P macro (which has always been set to 1) has been </w:t>
+      </w:r>
+      <w:r>
+        <w:rPr>
+          <w:b/>
+          <w:bCs/>
+          <w:lang w:val="en-GB"/>
+        </w:rPr>
+        <w:t>set</w:t>
+      </w:r>
+      <w:r>
+        <w:rPr>
+          <w:b/>
+          <w:bCs/>
+          <w:lang w:val="en-GB"/>
+        </w:rPr>
+        <w:t xml:space="preserve"> is always failing on the first iteration.</w:t>
+      </w:r>
+      <w:r>
+        <w:rPr>
+          <w:lang w:val="en-GB"/>
+        </w:rPr>
+        <w:t xml:space="preserve"> In other words, the first value you receive is always going to be 0</w:t>
+      </w:r>
+      <w:r>
+        <w:rPr>
+          <w:lang w:val="en-GB"/>
+        </w:rPr>
+        <w:t xml:space="preserve"> (when run with the calculate distance function).</w:t>
+      </w:r>
+    </w:p>
+    <w:p>
+      <w:pPr>
+        <w:rPr>
+          <w:lang w:val="en-GB"/>
+        </w:rPr>
+      </w:pPr>
+      <w:r>
+        <w:rPr>
+          <w:lang w:val="en-GB"/>
+        </w:rPr>
+        <w:t>The reason the program doesn’t fail is because at the end when you perform the XOR-operation on the macro, it will change it to 0.</w:t>
+      </w:r>
+      <w:r>
+        <w:rPr>
+          <w:lang w:val="en-GB"/>
+        </w:rPr>
+        <w:t xml:space="preserve"> Then in the second iteration the resulting value when compared with both of them would be 0. </w:t>
+      </w:r>
+      <w:r>
+        <w:rPr>
+          <w:lang w:val="en-GB"/>
+        </w:rPr>
+        <w:t>So the function would return true, and the logic behind the program can now function properly.</w:t>
+      </w:r>
+    </w:p>
+    <w:p>
+      <w:pPr>
+        <w:rPr>
+          <w:lang w:val="en-GB"/>
+        </w:rPr>
+      </w:pPr>
+      <w:r>
+        <w:rPr>
+          <w:lang w:val="en-GB"/>
+        </w:rPr>
+        <w:t>So in order to fix this issue, I performed a similar logic to what I had with Mohammed using states.</w:t>
+      </w:r>
+      <w:r>
+        <w:rPr>
+          <w:lang w:val="en-GB"/>
+        </w:rPr>
+        <w:t xml:space="preserve"> I know have a “</w:t>
+      </w:r>
+      <w:r>
+        <w:rPr>
+          <w:lang w:val="en-GB"/>
+        </w:rPr>
+        <w:t>logic level</w:t>
+      </w:r>
+      <w:r>
+        <w:rPr>
+          <w:lang w:val="en-GB"/>
+        </w:rPr>
+        <w:t>” variable, that will be initialized at 0 resembling low signal</w:t>
+      </w:r>
+      <w:r>
+        <w:rPr>
+          <w:lang w:val="en-GB"/>
+        </w:rPr>
+        <w:t xml:space="preserve"> logic</w:t>
+      </w:r>
+      <w:r>
+        <w:rPr>
+          <w:lang w:val="en-GB"/>
+        </w:rPr>
+        <w:t xml:space="preserve">. </w:t>
+      </w:r>
+      <w:r>
+        <w:rPr>
+          <w:lang w:val="en-GB"/>
+        </w:rPr>
+        <w:t xml:space="preserve">I then replace the condition of the if statement to check if the </w:t>
+      </w:r>
+      <w:r>
+        <w:rPr>
+          <w:lang w:val="en-GB"/>
+        </w:rPr>
+        <w:t>logic level</w:t>
+      </w:r>
+      <w:r>
+        <w:rPr>
+          <w:lang w:val="en-GB"/>
+        </w:rPr>
+        <w:t xml:space="preserve"> is either low or high. If it is high, then the next trigger will be a falling edge which will then put the variable to low.</w:t>
+      </w:r>
+    </w:p>
+    <w:p>
+      <w:pPr>
+        <w:rPr>
+          <w:lang w:val="en-GB"/>
+        </w:rPr>
+      </w:pPr>
+    </w:p>
     <w:sectPr>
       <w:pgSz w:w="11906" w:h="16838"/>
       <w:pgMar w:top="1440" w:right="1440" w:bottom="1440" w:left="1440" w:header="708" w:footer="708" w:gutter="0"/>
